--- a/plan.docx
+++ b/plan.docx
@@ -10,6 +10,20 @@
           <w:numId w:val="1"/>
         </w:numPr>
       </w:pPr>
+      <w:proofErr w:type="spellStart"/>
+      <w:r>
+        <w:rPr>
+          <w:b/>
+        </w:rPr>
+        <w:t>Tri_data_EPS</w:t>
+      </w:r>
+      <w:proofErr w:type="spellEnd"/>
+      <w:r>
+        <w:t> :</w:t>
+      </w:r>
+      <w:r>
+        <w:t xml:space="preserve"> </w:t>
+      </w:r>
       <w:r>
         <w:t>Tri des données des points d’écoute (EPS)</w:t>
       </w:r>
@@ -80,7 +94,205 @@
     </w:p>
     <w:p>
       <w:pPr>
-        <w:pStyle w:val="Paragraphedeliste"/>
+        <w:spacing w:after="0"/>
+        <w:ind w:firstLine="360"/>
+        <w:rPr>
+          <w:color w:val="FF0000"/>
+        </w:rPr>
+      </w:pPr>
+      <w:r>
+        <w:rPr>
+          <w:color w:val="000000" w:themeColor="text1"/>
+        </w:rPr>
+        <w:t>2.</w:t>
+      </w:r>
+      <w:r>
+        <w:rPr>
+          <w:b/>
+          <w:color w:val="000000" w:themeColor="text1"/>
+        </w:rPr>
+        <w:t xml:space="preserve"> </w:t>
+      </w:r>
+      <w:r>
+        <w:rPr>
+          <w:b/>
+          <w:color w:val="000000" w:themeColor="text1"/>
+        </w:rPr>
+        <w:tab/>
+      </w:r>
+      <w:proofErr w:type="spellStart"/>
+      <w:r>
+        <w:rPr>
+          <w:b/>
+          <w:color w:val="000000" w:themeColor="text1"/>
+        </w:rPr>
+        <w:t>Tri_data_EPS</w:t>
+      </w:r>
+      <w:proofErr w:type="spellEnd"/>
+      <w:r>
+        <w:rPr>
+          <w:color w:val="000000" w:themeColor="text1"/>
+        </w:rPr>
+        <w:t> </w:t>
+      </w:r>
+      <w:r>
+        <w:rPr>
+          <w:b/>
+          <w:color w:val="000000" w:themeColor="text1"/>
+        </w:rPr>
+        <w:t>:</w:t>
+      </w:r>
+      <w:r>
+        <w:rPr>
+          <w:color w:val="000000" w:themeColor="text1"/>
+        </w:rPr>
+        <w:t xml:space="preserve"> </w:t>
+      </w:r>
+      <w:r>
+        <w:rPr>
+          <w:color w:val="000000" w:themeColor="text1"/>
+        </w:rPr>
+        <w:t>Tri des données des stations de capture (STOC)</w:t>
+      </w:r>
+      <w:r>
+        <w:rPr>
+          <w:color w:val="000000" w:themeColor="text1"/>
+        </w:rPr>
+        <w:t xml:space="preserve"> </w:t>
+      </w:r>
+      <w:r>
+        <w:rPr>
+          <w:color w:val="FF0000"/>
+        </w:rPr>
+        <w:t>(rapide)</w:t>
+      </w:r>
+    </w:p>
+    <w:p>
+      <w:pPr>
+        <w:spacing w:after="0"/>
+        <w:ind w:left="360"/>
+        <w:rPr>
+          <w:color w:val="000000" w:themeColor="text1"/>
+        </w:rPr>
+      </w:pPr>
+      <w:r>
+        <w:rPr>
+          <w:color w:val="000000" w:themeColor="text1"/>
+        </w:rPr>
+        <w:t xml:space="preserve">&gt; </w:t>
+      </w:r>
+      <w:r>
+        <w:rPr>
+          <w:color w:val="000000" w:themeColor="text1"/>
+        </w:rPr>
+        <w:tab/>
+        <w:t xml:space="preserve">Fichiers entrés (1) : </w:t>
+      </w:r>
+      <w:proofErr w:type="spellStart"/>
+      <w:r>
+        <w:rPr>
+          <w:color w:val="000000" w:themeColor="text1"/>
+        </w:rPr>
+        <w:t>Data_MNHN</w:t>
+      </w:r>
+      <w:proofErr w:type="spellEnd"/>
+      <w:r>
+        <w:rPr>
+          <w:color w:val="000000" w:themeColor="text1"/>
+        </w:rPr>
+        <w:t xml:space="preserve"> (données brutes)</w:t>
+      </w:r>
+    </w:p>
+    <w:p>
+      <w:pPr>
+        <w:spacing w:after="0"/>
+        <w:ind w:left="360"/>
+        <w:rPr>
+          <w:color w:val="000000" w:themeColor="text1"/>
+        </w:rPr>
+      </w:pPr>
+      <w:r>
+        <w:rPr>
+          <w:color w:val="000000" w:themeColor="text1"/>
+        </w:rPr>
+        <w:t xml:space="preserve">&gt; </w:t>
+      </w:r>
+      <w:r>
+        <w:rPr>
+          <w:color w:val="000000" w:themeColor="text1"/>
+        </w:rPr>
+        <w:tab/>
+        <w:t>Tri des données et création des histoires de vie des sites</w:t>
+      </w:r>
+    </w:p>
+    <w:p>
+      <w:pPr>
+        <w:spacing w:after="0"/>
+        <w:ind w:left="360"/>
+        <w:rPr>
+          <w:color w:val="000000" w:themeColor="text1"/>
+        </w:rPr>
+      </w:pPr>
+      <w:r>
+        <w:rPr>
+          <w:color w:val="000000" w:themeColor="text1"/>
+        </w:rPr>
+        <w:t xml:space="preserve">&gt; </w:t>
+      </w:r>
+      <w:r>
+        <w:rPr>
+          <w:color w:val="000000" w:themeColor="text1"/>
+        </w:rPr>
+        <w:tab/>
+        <w:t xml:space="preserve">Fichiers sortis (2) : </w:t>
+      </w:r>
+      <w:proofErr w:type="spellStart"/>
+      <w:r>
+        <w:rPr>
+          <w:color w:val="000000" w:themeColor="text1"/>
+        </w:rPr>
+        <w:t>data_STOC</w:t>
+      </w:r>
+      <w:proofErr w:type="spellEnd"/>
+      <w:r>
+        <w:rPr>
+          <w:color w:val="000000" w:themeColor="text1"/>
+        </w:rPr>
+        <w:t xml:space="preserve"> (</w:t>
+      </w:r>
+      <w:proofErr w:type="spellStart"/>
+      <w:r>
+        <w:rPr>
+          <w:color w:val="000000" w:themeColor="text1"/>
+        </w:rPr>
+        <w:t>ouput</w:t>
+      </w:r>
+      <w:proofErr w:type="spellEnd"/>
+      <w:r>
+        <w:rPr>
+          <w:color w:val="000000" w:themeColor="text1"/>
+        </w:rPr>
+        <w:t xml:space="preserve">) et </w:t>
+      </w:r>
+      <w:proofErr w:type="spellStart"/>
+      <w:r>
+        <w:rPr>
+          <w:color w:val="000000" w:themeColor="text1"/>
+        </w:rPr>
+        <w:t>hvie_ID_PROG</w:t>
+      </w:r>
+      <w:proofErr w:type="spellEnd"/>
+      <w:r>
+        <w:rPr>
+          <w:color w:val="000000" w:themeColor="text1"/>
+        </w:rPr>
+        <w:t xml:space="preserve"> (output)</w:t>
+      </w:r>
+    </w:p>
+    <w:p>
+      <w:pPr>
+        <w:spacing w:after="0"/>
+        <w:ind w:left="360"/>
       </w:pPr>
     </w:p>
     <w:p>
@@ -88,21 +300,85 @@
         <w:pStyle w:val="Paragraphedeliste"/>
         <w:numPr>
           <w:ilvl w:val="0"/>
-          <w:numId w:val="1"/>
+          <w:numId w:val="7"/>
         </w:numPr>
         <w:spacing w:after="0"/>
       </w:pPr>
       <w:r>
-        <w:t>Tri des données des stations de capture (STOC)</w:t>
+        <w:rPr>
+          <w:b/>
+        </w:rPr>
+        <w:t>CLC_EPS</w:t>
+      </w:r>
+      <w:r>
+        <w:t xml:space="preserve"> : </w:t>
+      </w:r>
+      <w:r>
+        <w:t>Récupération des habitats CLC pour les points d’écoute (EPS)</w:t>
+      </w:r>
+      <w:r>
+        <w:rPr>
+          <w:color w:val="FF0000"/>
+        </w:rPr>
+        <w:t xml:space="preserve"> (LONG ! à faire sur cluster : plusieurs jours)</w:t>
+      </w:r>
+    </w:p>
+    <w:p>
+      <w:pPr>
+        <w:spacing w:after="0"/>
+        <w:ind w:left="360"/>
+      </w:pPr>
+      <w:r>
+        <w:t xml:space="preserve">&gt; </w:t>
+      </w:r>
+      <w:r>
+        <w:tab/>
+      </w:r>
+      <w:r>
+        <w:t xml:space="preserve">Fichiers entrés (2) : couche </w:t>
+      </w:r>
+      <w:proofErr w:type="spellStart"/>
+      <w:r>
+        <w:t>corine</w:t>
+      </w:r>
+      <w:proofErr w:type="spellEnd"/>
+      <w:r>
+        <w:t xml:space="preserve"> land </w:t>
+      </w:r>
+      <w:proofErr w:type="spellStart"/>
+      <w:r>
+        <w:t>cover</w:t>
+      </w:r>
+      <w:proofErr w:type="spellEnd"/>
+      <w:r>
+        <w:t xml:space="preserve"> CLC12_FR_RGF_SHP (data) et </w:t>
+      </w:r>
+      <w:proofErr w:type="spellStart"/>
+      <w:r>
+        <w:t>data_EPS</w:t>
+      </w:r>
+      <w:proofErr w:type="spellEnd"/>
+      <w:r>
+        <w:t xml:space="preserve"> (output)</w:t>
+      </w:r>
+    </w:p>
+    <w:p>
+      <w:pPr>
+        <w:spacing w:after="0"/>
+        <w:ind w:left="360"/>
+      </w:pPr>
+      <w:r>
+        <w:t xml:space="preserve">&gt; </w:t>
+      </w:r>
+      <w:r>
+        <w:tab/>
+        <w:t>Récupération du type d’habitat pour chaque point d’écoute</w:t>
       </w:r>
       <w:r>
         <w:t xml:space="preserve"> </w:t>
       </w:r>
       <w:r>
-        <w:rPr>
-          <w:color w:val="FF0000"/>
-        </w:rPr>
-        <w:t>(rapide)</w:t>
+        <w:t>et figure</w:t>
       </w:r>
     </w:p>
     <w:p>
@@ -115,65 +391,7 @@
       </w:r>
       <w:r>
         <w:tab/>
-        <w:t xml:space="preserve">Fichiers entrés (1) : </w:t>
-      </w:r>
-      <w:proofErr w:type="spellStart"/>
-      <w:r>
-        <w:t>Data_MNHN</w:t>
-      </w:r>
-      <w:proofErr w:type="spellEnd"/>
-      <w:r>
-        <w:t xml:space="preserve"> (données brutes)</w:t>
-      </w:r>
-    </w:p>
-    <w:p>
-      <w:pPr>
-        <w:spacing w:after="0"/>
-        <w:ind w:left="360"/>
-      </w:pPr>
-      <w:r>
-        <w:t xml:space="preserve">&gt; </w:t>
-      </w:r>
-      <w:r>
-        <w:tab/>
-        <w:t>Tri des données et création des histoires de vie des sites</w:t>
-      </w:r>
-    </w:p>
-    <w:p>
-      <w:pPr>
-        <w:spacing w:after="0"/>
-        <w:ind w:left="360"/>
-      </w:pPr>
-      <w:r>
-        <w:t xml:space="preserve">&gt; </w:t>
-      </w:r>
-      <w:r>
-        <w:tab/>
-        <w:t xml:space="preserve">Fichiers sortis (2) : </w:t>
-      </w:r>
-      <w:proofErr w:type="spellStart"/>
-      <w:r>
-        <w:t>data_STOC</w:t>
-      </w:r>
-      <w:proofErr w:type="spellEnd"/>
-      <w:r>
-        <w:t xml:space="preserve"> (</w:t>
-      </w:r>
-      <w:proofErr w:type="spellStart"/>
-      <w:r>
-        <w:t>ouput</w:t>
-      </w:r>
-      <w:proofErr w:type="spellEnd"/>
-      <w:r>
-        <w:t xml:space="preserve">) et </w:t>
-      </w:r>
-      <w:proofErr w:type="spellStart"/>
-      <w:r>
-        <w:t>hvie_ID_PROG</w:t>
-      </w:r>
-      <w:proofErr w:type="spellEnd"/>
-      <w:r>
-        <w:t xml:space="preserve"> (output)</w:t>
+        <w:t xml:space="preserve">Fichiers sortis (1) : CLC_EPS (output) </w:t>
       </w:r>
     </w:p>
     <w:p>
@@ -187,42 +405,27 @@
         <w:pStyle w:val="Paragraphedeliste"/>
         <w:numPr>
           <w:ilvl w:val="0"/>
-          <w:numId w:val="1"/>
+          <w:numId w:val="7"/>
         </w:numPr>
         <w:spacing w:after="0"/>
       </w:pPr>
       <w:r>
-        <w:t>Récupération des habitats CLC pour les points d’écoute (EPS)</w:t>
+        <w:rPr>
+          <w:b/>
+        </w:rPr>
+        <w:t>CLC_STOC</w:t>
+      </w:r>
+      <w:r>
+        <w:t xml:space="preserve"> : </w:t>
+      </w:r>
+      <w:r>
+        <w:t>Récupération des habitats CLC pour les stations de capture (STOC)</w:t>
       </w:r>
       <w:r>
         <w:rPr>
           <w:color w:val="FF0000"/>
         </w:rPr>
-        <w:t xml:space="preserve"> (</w:t>
-      </w:r>
-      <w:r>
-        <w:rPr>
-          <w:color w:val="FF0000"/>
-        </w:rPr>
-        <w:t xml:space="preserve">LONG ! </w:t>
-      </w:r>
-      <w:r>
-        <w:rPr>
-          <w:color w:val="FF0000"/>
-        </w:rPr>
-        <w:t>à faire sur cluster</w:t>
-      </w:r>
-      <w:r>
-        <w:rPr>
-          <w:color w:val="FF0000"/>
-        </w:rPr>
-        <w:t> : plusieurs jours</w:t>
-      </w:r>
-      <w:r>
-        <w:rPr>
-          <w:color w:val="FF0000"/>
-        </w:rPr>
-        <w:t>)</w:t>
+        <w:t xml:space="preserve"> (LONG ! quelques heures)</w:t>
       </w:r>
     </w:p>
     <w:p>
@@ -235,8 +438,6 @@
       </w:r>
       <w:r>
         <w:tab/>
-      </w:r>
-      <w:r>
         <w:t xml:space="preserve">Fichiers entrés (2) : couche </w:t>
       </w:r>
       <w:proofErr w:type="spellStart"/>
@@ -257,11 +458,11 @@
       </w:r>
       <w:proofErr w:type="spellStart"/>
       <w:r>
-        <w:t>data_EPS</w:t>
-      </w:r>
-      <w:proofErr w:type="spellEnd"/>
-      <w:r>
-        <w:t xml:space="preserve"> (output)</w:t>
+        <w:t>coord_STOC</w:t>
+      </w:r>
+      <w:proofErr w:type="spellEnd"/>
+      <w:r>
+        <w:t xml:space="preserve"> (data)</w:t>
       </w:r>
     </w:p>
     <w:p>
@@ -274,10 +475,22 @@
       </w:r>
       <w:r>
         <w:tab/>
-        <w:t>Récupération du type d’habitat pour chaque point d’écoute</w:t>
-      </w:r>
-      <w:r>
-        <w:t xml:space="preserve"> </w:t>
+        <w:t xml:space="preserve">Récupération du type d’habitat pour chaque </w:t>
+      </w:r>
+      <w:r>
+        <w:t>station de c</w:t>
+      </w:r>
+      <w:r>
+        <w:t>a</w:t>
+      </w:r>
+      <w:r>
+        <w:t>p</w:t>
+      </w:r>
+      <w:r>
+        <w:t>ture</w:t>
+      </w:r>
+      <w:r>
+        <w:t xml:space="preserve">, figure CLC </w:t>
       </w:r>
     </w:p>
     <w:p>
@@ -290,36 +503,7 @@
       </w:r>
       <w:r>
         <w:tab/>
-        <w:t xml:space="preserve">Fichiers sortis (1) : CLC_EPS (output) </w:t>
-      </w:r>
-    </w:p>
-    <w:p>
-      <w:pPr>
-        <w:spacing w:after="0"/>
-        <w:ind w:left="360"/>
-        <w:rPr>
-          <w:color w:val="70AD47" w:themeColor="accent6"/>
-        </w:rPr>
-      </w:pPr>
-      <w:r>
-        <w:rPr>
-          <w:color w:val="70AD47" w:themeColor="accent6"/>
-        </w:rPr>
-        <w:t>(</w:t>
-      </w:r>
-      <w:proofErr w:type="gramStart"/>
-      <w:r>
-        <w:rPr>
-          <w:color w:val="70AD47" w:themeColor="accent6"/>
-        </w:rPr>
-        <w:t>faire</w:t>
-      </w:r>
-      <w:proofErr w:type="gramEnd"/>
-      <w:r>
-        <w:rPr>
-          <w:color w:val="70AD47" w:themeColor="accent6"/>
-        </w:rPr>
-        <w:t xml:space="preserve"> figure et récupérer le bon fichier !!)</w:t>
+        <w:t xml:space="preserve">Fichiers sortis (1) : CLC_STOC (output) </w:t>
       </w:r>
     </w:p>
     <w:p>
@@ -333,211 +517,673 @@
         <w:pStyle w:val="Paragraphedeliste"/>
         <w:numPr>
           <w:ilvl w:val="0"/>
-          <w:numId w:val="1"/>
+          <w:numId w:val="7"/>
         </w:numPr>
         <w:spacing w:after="0"/>
       </w:pPr>
-      <w:r>
-        <w:t>Récupération</w:t>
-      </w:r>
-      <w:r>
-        <w:t xml:space="preserve"> des habitats CLC pour les stations de capture</w:t>
-      </w:r>
-      <w:r>
-        <w:t xml:space="preserve"> (</w:t>
-      </w:r>
-      <w:r>
-        <w:t>STOC</w:t>
-      </w:r>
-      <w:r>
-        <w:t>)</w:t>
+      <w:proofErr w:type="spellStart"/>
+      <w:r>
+        <w:rPr>
+          <w:b/>
+          <w:color w:val="000000" w:themeColor="text1"/>
+        </w:rPr>
+        <w:t>Link</w:t>
+      </w:r>
+      <w:r>
+        <w:rPr>
+          <w:b/>
+          <w:color w:val="000000" w:themeColor="text1"/>
+        </w:rPr>
+        <w:t>_</w:t>
+      </w:r>
+      <w:r>
+        <w:rPr>
+          <w:b/>
+          <w:color w:val="000000" w:themeColor="text1"/>
+        </w:rPr>
+        <w:t>EPS_STOC</w:t>
+      </w:r>
+      <w:proofErr w:type="spellEnd"/>
+      <w:r>
+        <w:rPr>
+          <w:b/>
+          <w:color w:val="000000" w:themeColor="text1"/>
+        </w:rPr>
+        <w:t xml:space="preserve"> : </w:t>
+      </w:r>
+      <w:r>
+        <w:t>Lien entre les stations de capture (STOC) et les points d’écoute (EPS)</w:t>
+      </w:r>
+      <w:r>
+        <w:t xml:space="preserve"> </w:t>
       </w:r>
       <w:r>
         <w:rPr>
           <w:color w:val="FF0000"/>
         </w:rPr>
-        <w:t xml:space="preserve"> (LONG !</w:t>
+        <w:t>(rapide)</w:t>
+      </w:r>
+    </w:p>
+    <w:p>
+      <w:pPr>
+        <w:spacing w:after="0"/>
+        <w:ind w:left="360"/>
+      </w:pPr>
+      <w:r>
+        <w:t>&gt;</w:t>
+      </w:r>
+      <w:r>
+        <w:tab/>
+        <w:t xml:space="preserve">Fichiers entrés (3) : couche </w:t>
+      </w:r>
+      <w:proofErr w:type="spellStart"/>
+      <w:r>
+        <w:t>corine</w:t>
+      </w:r>
+      <w:proofErr w:type="spellEnd"/>
+      <w:r>
+        <w:t xml:space="preserve"> land </w:t>
+      </w:r>
+      <w:proofErr w:type="spellStart"/>
+      <w:r>
+        <w:t>cover</w:t>
+      </w:r>
+      <w:proofErr w:type="spellEnd"/>
+      <w:r>
+        <w:t xml:space="preserve"> CLC12_FR_RGF_SHP (data) et CLC_EPS (output) et CLC_STOC (output)</w:t>
+      </w:r>
+    </w:p>
+    <w:p>
+      <w:pPr>
+        <w:spacing w:after="0"/>
+        <w:ind w:left="360"/>
+      </w:pPr>
+      <w:r>
+        <w:t>&gt;</w:t>
+      </w:r>
+      <w:r>
+        <w:tab/>
+        <w:t>Récupération du nom des points d’écoute autour de chaque station STOC et figure</w:t>
+      </w:r>
+    </w:p>
+    <w:p>
+      <w:pPr>
+        <w:ind w:left="360"/>
+        <w:rPr>
+          <w:color w:val="000000" w:themeColor="text1"/>
+        </w:rPr>
+      </w:pPr>
+      <w:r>
+        <w:rPr>
+          <w:color w:val="000000" w:themeColor="text1"/>
+        </w:rPr>
+        <w:t xml:space="preserve">&gt; </w:t>
+      </w:r>
+      <w:r>
+        <w:rPr>
+          <w:color w:val="000000" w:themeColor="text1"/>
+        </w:rPr>
+        <w:tab/>
+      </w:r>
+      <w:r>
+        <w:rPr>
+          <w:color w:val="000000" w:themeColor="text1"/>
+        </w:rPr>
+        <w:t xml:space="preserve">Fichiers sortis (1) : </w:t>
+      </w:r>
+      <w:proofErr w:type="spellStart"/>
+      <w:r>
+        <w:rPr>
+          <w:color w:val="000000" w:themeColor="text1"/>
+        </w:rPr>
+        <w:t>EPS_by_STOC</w:t>
+      </w:r>
+      <w:proofErr w:type="spellEnd"/>
+      <w:r>
+        <w:rPr>
+          <w:color w:val="000000" w:themeColor="text1"/>
+        </w:rPr>
+        <w:t xml:space="preserve"> </w:t>
+      </w:r>
+      <w:r>
+        <w:rPr>
+          <w:color w:val="000000" w:themeColor="text1"/>
+        </w:rPr>
+        <w:t>(output)</w:t>
+      </w:r>
+    </w:p>
+    <w:p>
+      <w:pPr>
+        <w:spacing w:after="0"/>
+        <w:ind w:left="357"/>
+        <w:rPr>
+          <w:color w:val="000000" w:themeColor="text1"/>
+        </w:rPr>
+      </w:pPr>
+      <w:r>
+        <w:rPr>
+          <w:color w:val="000000" w:themeColor="text1"/>
+        </w:rPr>
+        <w:t>6.</w:t>
+      </w:r>
+      <w:r>
+        <w:rPr>
+          <w:color w:val="000000" w:themeColor="text1"/>
+        </w:rPr>
+        <w:tab/>
+      </w:r>
+      <w:proofErr w:type="spellStart"/>
+      <w:r>
+        <w:rPr>
+          <w:b/>
+          <w:color w:val="000000" w:themeColor="text1"/>
+        </w:rPr>
+        <w:t>hvie_sp</w:t>
+      </w:r>
+      <w:proofErr w:type="spellEnd"/>
+      <w:r>
+        <w:rPr>
+          <w:b/>
+          <w:color w:val="000000" w:themeColor="text1"/>
+        </w:rPr>
+        <w:t xml:space="preserve"> : </w:t>
+      </w:r>
+      <w:r>
+        <w:rPr>
+          <w:color w:val="000000" w:themeColor="text1"/>
+        </w:rPr>
+        <w:t>Histoire de capture par espèce</w:t>
       </w:r>
       <w:r>
         <w:rPr>
           <w:color w:val="FF0000"/>
         </w:rPr>
-        <w:t xml:space="preserve"> quelques heures</w:t>
-      </w:r>
-      <w:r>
-        <w:rPr>
-          <w:color w:val="FF0000"/>
-        </w:rPr>
-        <w:t>)</w:t>
-      </w:r>
-    </w:p>
-    <w:p>
-      <w:pPr>
-        <w:spacing w:after="0"/>
+        <w:t xml:space="preserve"> (rapide)</w:t>
+      </w:r>
+    </w:p>
+    <w:p>
+      <w:pPr>
+        <w:spacing w:after="0"/>
+        <w:ind w:left="357"/>
+        <w:rPr>
+          <w:color w:val="000000" w:themeColor="text1"/>
+        </w:rPr>
+      </w:pPr>
+      <w:r>
+        <w:rPr>
+          <w:color w:val="000000" w:themeColor="text1"/>
+        </w:rPr>
+        <w:t xml:space="preserve">&gt; </w:t>
+      </w:r>
+      <w:r>
+        <w:rPr>
+          <w:color w:val="000000" w:themeColor="text1"/>
+        </w:rPr>
+        <w:tab/>
+        <w:t>Fichiers entrés</w:t>
+      </w:r>
+      <w:r>
+        <w:rPr>
+          <w:color w:val="000000" w:themeColor="text1"/>
+        </w:rPr>
+        <w:t xml:space="preserve"> (3)</w:t>
+      </w:r>
+      <w:r>
+        <w:rPr>
+          <w:color w:val="000000" w:themeColor="text1"/>
+        </w:rPr>
+        <w:t xml:space="preserve"> : </w:t>
+      </w:r>
+      <w:proofErr w:type="spellStart"/>
+      <w:r>
+        <w:rPr>
+          <w:color w:val="000000" w:themeColor="text1"/>
+        </w:rPr>
+        <w:t>data_STOC</w:t>
+      </w:r>
+      <w:proofErr w:type="spellEnd"/>
+      <w:r>
+        <w:rPr>
+          <w:color w:val="000000" w:themeColor="text1"/>
+        </w:rPr>
+        <w:t xml:space="preserve"> (output), </w:t>
+      </w:r>
+      <w:proofErr w:type="spellStart"/>
+      <w:r>
+        <w:rPr>
+          <w:color w:val="000000" w:themeColor="text1"/>
+        </w:rPr>
+        <w:t>hvie_ID_PROG</w:t>
+      </w:r>
+      <w:proofErr w:type="spellEnd"/>
+      <w:r>
+        <w:rPr>
+          <w:color w:val="000000" w:themeColor="text1"/>
+        </w:rPr>
+        <w:t xml:space="preserve"> (output), CLC_STOC (output) </w:t>
+      </w:r>
+    </w:p>
+    <w:p>
+      <w:pPr>
+        <w:spacing w:after="0"/>
+        <w:ind w:left="357"/>
+        <w:rPr>
+          <w:color w:val="000000" w:themeColor="text1"/>
+        </w:rPr>
+      </w:pPr>
+      <w:r>
+        <w:rPr>
+          <w:color w:val="000000" w:themeColor="text1"/>
+        </w:rPr>
+        <w:t xml:space="preserve">&gt; </w:t>
+      </w:r>
+      <w:r>
+        <w:rPr>
+          <w:color w:val="000000" w:themeColor="text1"/>
+        </w:rPr>
+        <w:tab/>
+        <w:t>Création des histoires de capture pour les individus avec les covariables correspondantes</w:t>
+      </w:r>
+    </w:p>
+    <w:p>
+      <w:pPr>
+        <w:spacing w:after="0"/>
+        <w:ind w:left="357"/>
+        <w:rPr>
+          <w:color w:val="000000" w:themeColor="text1"/>
+        </w:rPr>
+      </w:pPr>
+      <w:r>
+        <w:rPr>
+          <w:color w:val="000000" w:themeColor="text1"/>
+        </w:rPr>
+        <w:t xml:space="preserve">&gt; </w:t>
+      </w:r>
+      <w:r>
+        <w:rPr>
+          <w:color w:val="000000" w:themeColor="text1"/>
+        </w:rPr>
+        <w:tab/>
+        <w:t>Ajout d’information dans les histoires de vie des sites pour les sites capturant l’espère</w:t>
+      </w:r>
+    </w:p>
+    <w:p>
+      <w:pPr>
+        <w:spacing w:after="0"/>
+        <w:ind w:left="357"/>
+        <w:rPr>
+          <w:color w:val="000000" w:themeColor="text1"/>
+        </w:rPr>
+      </w:pPr>
+      <w:r>
+        <w:rPr>
+          <w:color w:val="000000" w:themeColor="text1"/>
+        </w:rPr>
+        <w:t>&gt;</w:t>
+      </w:r>
+      <w:r>
+        <w:rPr>
+          <w:color w:val="000000" w:themeColor="text1"/>
+        </w:rPr>
+        <w:tab/>
+        <w:t xml:space="preserve">Fichiers sortis (2) : </w:t>
+      </w:r>
+      <w:proofErr w:type="spellStart"/>
+      <w:r>
+        <w:rPr>
+          <w:color w:val="000000" w:themeColor="text1"/>
+        </w:rPr>
+        <w:t>hvie_sp</w:t>
+      </w:r>
+      <w:proofErr w:type="spellEnd"/>
+      <w:r>
+        <w:rPr>
+          <w:color w:val="000000" w:themeColor="text1"/>
+        </w:rPr>
+        <w:t xml:space="preserve"> (output) et </w:t>
+      </w:r>
+      <w:proofErr w:type="spellStart"/>
+      <w:r>
+        <w:rPr>
+          <w:color w:val="000000" w:themeColor="text1"/>
+        </w:rPr>
+        <w:t>hvie_ID_PROG_sp</w:t>
+      </w:r>
+      <w:proofErr w:type="spellEnd"/>
+      <w:r>
+        <w:rPr>
+          <w:color w:val="000000" w:themeColor="text1"/>
+        </w:rPr>
+        <w:t xml:space="preserve"> (output)</w:t>
+      </w:r>
+    </w:p>
+    <w:p>
+      <w:pPr>
         <w:ind w:left="360"/>
-      </w:pPr>
-      <w:r>
-        <w:t xml:space="preserve">&gt; </w:t>
-      </w:r>
-      <w:r>
-        <w:tab/>
-        <w:t xml:space="preserve">Fichiers entrés (2) : couche </w:t>
-      </w:r>
-      <w:proofErr w:type="spellStart"/>
-      <w:r>
-        <w:t>corine</w:t>
-      </w:r>
-      <w:proofErr w:type="spellEnd"/>
-      <w:r>
-        <w:t xml:space="preserve"> land </w:t>
-      </w:r>
-      <w:proofErr w:type="spellStart"/>
-      <w:r>
-        <w:t>cover</w:t>
-      </w:r>
-      <w:proofErr w:type="spellEnd"/>
-      <w:r>
-        <w:t xml:space="preserve"> CLC12_FR_RGF_SHP (data) et </w:t>
-      </w:r>
-      <w:proofErr w:type="spellStart"/>
-      <w:r>
-        <w:t>coord_STOC</w:t>
-      </w:r>
-      <w:proofErr w:type="spellEnd"/>
-      <w:r>
-        <w:t xml:space="preserve"> (data</w:t>
-      </w:r>
-      <w:r>
-        <w:t>)</w:t>
-      </w:r>
-    </w:p>
-    <w:p>
-      <w:pPr>
-        <w:spacing w:after="0"/>
-        <w:ind w:left="360"/>
-      </w:pPr>
-      <w:r>
-        <w:t xml:space="preserve">&gt; </w:t>
-      </w:r>
-      <w:r>
-        <w:tab/>
-        <w:t xml:space="preserve">Récupération du type d’habitat pour chaque </w:t>
-      </w:r>
-      <w:r>
-        <w:t>station de c</w:t>
-      </w:r>
-      <w:r>
-        <w:t>a</w:t>
-      </w:r>
-      <w:r>
-        <w:t>p</w:t>
-      </w:r>
-      <w:r>
-        <w:t>ture</w:t>
-      </w:r>
-      <w:r>
-        <w:t>, figure CLC + point d’écoute</w:t>
-      </w:r>
-    </w:p>
-    <w:p>
-      <w:pPr>
-        <w:spacing w:after="0"/>
-        <w:ind w:left="360"/>
-      </w:pPr>
-      <w:r>
-        <w:t xml:space="preserve">&gt; </w:t>
-      </w:r>
-      <w:r>
-        <w:tab/>
-        <w:t>Fichiers sortis (1) :</w:t>
-      </w:r>
-      <w:r>
-        <w:t xml:space="preserve"> CLC_STOC</w:t>
-      </w:r>
-      <w:r>
-        <w:t xml:space="preserve"> (output) </w:t>
-      </w:r>
-    </w:p>
-    <w:p>
-      <w:pPr>
-        <w:spacing w:after="0"/>
-        <w:ind w:left="360"/>
-      </w:pPr>
-    </w:p>
-    <w:p>
-      <w:pPr>
-        <w:pStyle w:val="Paragraphedeliste"/>
-        <w:numPr>
-          <w:ilvl w:val="0"/>
-          <w:numId w:val="1"/>
-        </w:numPr>
-        <w:spacing w:after="0"/>
-      </w:pPr>
-      <w:r>
-        <w:t>Lien entre les stations de capture (STOC) et les points d’écoute (EPS)</w:t>
-      </w:r>
-    </w:p>
-    <w:p>
-      <w:pPr>
-        <w:spacing w:after="0"/>
-        <w:ind w:left="360"/>
-      </w:pPr>
-      <w:r>
-        <w:t>&gt;</w:t>
-      </w:r>
-      <w:r>
-        <w:tab/>
-        <w:t xml:space="preserve">Fichiers entrés (3) : </w:t>
-      </w:r>
-      <w:r>
-        <w:t xml:space="preserve">couche </w:t>
-      </w:r>
-      <w:proofErr w:type="spellStart"/>
-      <w:r>
-        <w:t>corine</w:t>
-      </w:r>
-      <w:proofErr w:type="spellEnd"/>
-      <w:r>
-        <w:t xml:space="preserve"> land </w:t>
-      </w:r>
-      <w:proofErr w:type="spellStart"/>
-      <w:r>
-        <w:t>cover</w:t>
-      </w:r>
-      <w:proofErr w:type="spellEnd"/>
-      <w:r>
-        <w:t xml:space="preserve"> CLC12_FR_RGF_SHP (data)</w:t>
-      </w:r>
-      <w:r>
-        <w:t xml:space="preserve"> et CLC_EPS (output) et CLC_STOC (output)</w:t>
-      </w:r>
-    </w:p>
-    <w:p>
-      <w:pPr>
-        <w:spacing w:after="0"/>
-        <w:ind w:left="360"/>
-        <w:rPr>
-          <w:color w:val="70AD47" w:themeColor="accent6"/>
-        </w:rPr>
-      </w:pPr>
-      <w:r>
-        <w:rPr>
-          <w:color w:val="70AD47" w:themeColor="accent6"/>
-        </w:rPr>
-        <w:t>(Vérifier si les noms des colonnes sont améliorés)</w:t>
-      </w:r>
-    </w:p>
-    <w:p>
-      <w:pPr>
-        <w:ind w:left="360"/>
+        <w:rPr>
+          <w:color w:val="000000" w:themeColor="text1"/>
+        </w:rPr>
       </w:pPr>
       <w:bookmarkStart w:id="0" w:name="_GoBack"/>
       <w:bookmarkEnd w:id="0"/>
     </w:p>
     <w:p>
       <w:pPr>
-        <w:ind w:left="360"/>
-      </w:pPr>
+        <w:spacing w:after="0"/>
+        <w:ind w:left="357"/>
+        <w:rPr>
+          <w:color w:val="000000" w:themeColor="text1"/>
+        </w:rPr>
+      </w:pPr>
+      <w:r>
+        <w:rPr>
+          <w:color w:val="000000" w:themeColor="text1"/>
+        </w:rPr>
+        <w:t xml:space="preserve">7. </w:t>
+      </w:r>
+      <w:r>
+        <w:rPr>
+          <w:color w:val="000000" w:themeColor="text1"/>
+        </w:rPr>
+        <w:tab/>
+      </w:r>
+      <w:proofErr w:type="spellStart"/>
+      <w:r>
+        <w:rPr>
+          <w:b/>
+          <w:color w:val="000000" w:themeColor="text1"/>
+        </w:rPr>
+        <w:t>Calcul_index</w:t>
+      </w:r>
+      <w:proofErr w:type="spellEnd"/>
+      <w:r>
+        <w:rPr>
+          <w:color w:val="000000" w:themeColor="text1"/>
+        </w:rPr>
+        <w:t xml:space="preserve"> : Calcul des index pour chaque </w:t>
+      </w:r>
+      <w:proofErr w:type="spellStart"/>
+      <w:r>
+        <w:rPr>
+          <w:color w:val="000000" w:themeColor="text1"/>
+        </w:rPr>
+        <w:t>sp</w:t>
+      </w:r>
+      <w:proofErr w:type="spellEnd"/>
+      <w:r>
+        <w:rPr>
+          <w:color w:val="000000" w:themeColor="text1"/>
+        </w:rPr>
+        <w:t xml:space="preserve"> selon l’habitat</w:t>
+      </w:r>
+    </w:p>
+    <w:p>
+      <w:pPr>
+        <w:spacing w:after="0"/>
+        <w:ind w:left="357"/>
+        <w:rPr>
+          <w:color w:val="000000" w:themeColor="text1"/>
+        </w:rPr>
+      </w:pPr>
+      <w:r>
+        <w:rPr>
+          <w:color w:val="000000" w:themeColor="text1"/>
+        </w:rPr>
+        <w:t xml:space="preserve">&gt; </w:t>
+      </w:r>
+      <w:r>
+        <w:rPr>
+          <w:color w:val="000000" w:themeColor="text1"/>
+        </w:rPr>
+        <w:tab/>
+        <w:t>Fichiers entrés </w:t>
+      </w:r>
+      <w:r>
+        <w:rPr>
+          <w:color w:val="000000" w:themeColor="text1"/>
+        </w:rPr>
+        <w:t xml:space="preserve">(6) </w:t>
+      </w:r>
+      <w:r>
+        <w:rPr>
+          <w:color w:val="000000" w:themeColor="text1"/>
+        </w:rPr>
+        <w:t xml:space="preserve">: </w:t>
+      </w:r>
+      <w:proofErr w:type="spellStart"/>
+      <w:r>
+        <w:rPr>
+          <w:color w:val="000000" w:themeColor="text1"/>
+        </w:rPr>
+        <w:t>data_EPS</w:t>
+      </w:r>
+      <w:proofErr w:type="spellEnd"/>
+      <w:r>
+        <w:rPr>
+          <w:color w:val="000000" w:themeColor="text1"/>
+        </w:rPr>
+        <w:t xml:space="preserve"> (output) et CLC_STOC (output) et CLC_EPS (output) et </w:t>
+      </w:r>
+      <w:proofErr w:type="spellStart"/>
+      <w:r>
+        <w:rPr>
+          <w:color w:val="000000" w:themeColor="text1"/>
+        </w:rPr>
+        <w:t>EPS_by_STOC</w:t>
+      </w:r>
+      <w:proofErr w:type="spellEnd"/>
+      <w:r>
+        <w:rPr>
+          <w:color w:val="000000" w:themeColor="text1"/>
+        </w:rPr>
+        <w:t xml:space="preserve"> (output)</w:t>
+      </w:r>
+      <w:r>
+        <w:rPr>
+          <w:color w:val="000000" w:themeColor="text1"/>
+        </w:rPr>
+        <w:t xml:space="preserve"> et </w:t>
+      </w:r>
+      <w:proofErr w:type="spellStart"/>
+      <w:r>
+        <w:rPr>
+          <w:color w:val="000000" w:themeColor="text1"/>
+        </w:rPr>
+        <w:t>hvie_ID_PROG_sp</w:t>
+      </w:r>
+      <w:proofErr w:type="spellEnd"/>
+      <w:r>
+        <w:rPr>
+          <w:color w:val="000000" w:themeColor="text1"/>
+        </w:rPr>
+        <w:t xml:space="preserve"> (output)</w:t>
+      </w:r>
+    </w:p>
+    <w:p>
+      <w:pPr>
+        <w:spacing w:after="0"/>
+        <w:ind w:left="357"/>
+        <w:rPr>
+          <w:color w:val="000000" w:themeColor="text1"/>
+        </w:rPr>
+      </w:pPr>
+      <w:r>
+        <w:rPr>
+          <w:color w:val="000000" w:themeColor="text1"/>
+        </w:rPr>
+        <w:t xml:space="preserve">&gt; </w:t>
+      </w:r>
+      <w:r>
+        <w:rPr>
+          <w:color w:val="000000" w:themeColor="text1"/>
+        </w:rPr>
+        <w:tab/>
+        <w:t xml:space="preserve">Création d’un fichier répertoriant pour chaque station de </w:t>
+      </w:r>
+      <w:proofErr w:type="spellStart"/>
+      <w:r>
+        <w:rPr>
+          <w:color w:val="000000" w:themeColor="text1"/>
+        </w:rPr>
+        <w:t>capature</w:t>
+      </w:r>
+      <w:proofErr w:type="spellEnd"/>
+      <w:r>
+        <w:rPr>
+          <w:color w:val="000000" w:themeColor="text1"/>
+        </w:rPr>
+        <w:t xml:space="preserve"> (STOC), les </w:t>
+      </w:r>
+      <w:proofErr w:type="spellStart"/>
+      <w:r>
+        <w:rPr>
+          <w:color w:val="000000" w:themeColor="text1"/>
+        </w:rPr>
+        <w:t>sp</w:t>
+      </w:r>
+      <w:proofErr w:type="spellEnd"/>
+      <w:r>
+        <w:rPr>
+          <w:color w:val="000000" w:themeColor="text1"/>
+        </w:rPr>
+        <w:t xml:space="preserve"> comptées dans les point d’écoute (EPS) dans le buffer de 25km tout en gardant l’information sur les covariables habitat</w:t>
+      </w:r>
+    </w:p>
+    <w:p>
+      <w:pPr>
+        <w:spacing w:after="0"/>
+        <w:ind w:left="357"/>
+        <w:rPr>
+          <w:color w:val="000000" w:themeColor="text1"/>
+        </w:rPr>
+      </w:pPr>
+      <w:r>
+        <w:rPr>
+          <w:color w:val="000000" w:themeColor="text1"/>
+        </w:rPr>
+        <w:t>&gt;</w:t>
+      </w:r>
+      <w:r>
+        <w:rPr>
+          <w:color w:val="000000" w:themeColor="text1"/>
+        </w:rPr>
+        <w:tab/>
+        <w:t>Création des index selon l’espèce et le type d’habitat.</w:t>
+      </w:r>
+    </w:p>
+    <w:p>
+      <w:pPr>
+        <w:spacing w:after="0"/>
+        <w:ind w:left="357"/>
+        <w:rPr>
+          <w:color w:val="000000" w:themeColor="text1"/>
+        </w:rPr>
+      </w:pPr>
+      <w:r>
+        <w:rPr>
+          <w:color w:val="000000" w:themeColor="text1"/>
+        </w:rPr>
+        <w:t xml:space="preserve">&gt; </w:t>
+      </w:r>
+      <w:r>
+        <w:rPr>
+          <w:color w:val="000000" w:themeColor="text1"/>
+        </w:rPr>
+        <w:tab/>
+        <w:t>Fichiers sortis</w:t>
+      </w:r>
+      <w:r>
+        <w:rPr>
+          <w:color w:val="000000" w:themeColor="text1"/>
+        </w:rPr>
+        <w:t xml:space="preserve"> (8) : </w:t>
+      </w:r>
+      <w:proofErr w:type="spellStart"/>
+      <w:r>
+        <w:rPr>
+          <w:color w:val="000000" w:themeColor="text1"/>
+        </w:rPr>
+        <w:t>index_sp_hab_mean</w:t>
+      </w:r>
+      <w:proofErr w:type="spellEnd"/>
+      <w:r>
+        <w:rPr>
+          <w:color w:val="000000" w:themeColor="text1"/>
+        </w:rPr>
+        <w:t xml:space="preserve"> et </w:t>
+      </w:r>
+      <w:proofErr w:type="spellStart"/>
+      <w:r>
+        <w:rPr>
+          <w:color w:val="000000" w:themeColor="text1"/>
+        </w:rPr>
+        <w:t>index_sp_hab_sd</w:t>
+      </w:r>
+      <w:proofErr w:type="spellEnd"/>
+    </w:p>
+    <w:p>
+      <w:pPr>
+        <w:spacing w:after="0"/>
+        <w:ind w:left="357"/>
+        <w:rPr>
+          <w:color w:val="000000" w:themeColor="text1"/>
+        </w:rPr>
+      </w:pPr>
+    </w:p>
+    <w:p>
+      <w:pPr>
+        <w:spacing w:after="0"/>
+        <w:ind w:left="357"/>
+        <w:rPr>
+          <w:b/>
+        </w:rPr>
+      </w:pPr>
+      <w:r>
+        <w:t xml:space="preserve">8. </w:t>
+      </w:r>
+      <w:r>
+        <w:tab/>
+      </w:r>
+      <w:proofErr w:type="spellStart"/>
+      <w:r>
+        <w:rPr>
+          <w:b/>
+        </w:rPr>
+        <w:t>CMR_sp</w:t>
+      </w:r>
+      <w:proofErr w:type="spellEnd"/>
+      <w:r>
+        <w:rPr>
+          <w:b/>
+        </w:rPr>
+        <w:t> :</w:t>
+      </w:r>
+    </w:p>
+    <w:p>
+      <w:pPr>
+        <w:spacing w:after="0"/>
+        <w:ind w:left="357"/>
+      </w:pPr>
+      <w:r>
+        <w:t>&gt;</w:t>
+      </w:r>
+      <w:r>
+        <w:tab/>
+        <w:t>Fichiers entrés</w:t>
+      </w:r>
+    </w:p>
+    <w:p>
+      <w:pPr>
+        <w:spacing w:after="0"/>
+        <w:ind w:left="357"/>
+      </w:pPr>
+      <w:r>
+        <w:t xml:space="preserve">&gt; </w:t>
+      </w:r>
+      <w:r>
+        <w:tab/>
+        <w:t>Fichiers sortis</w:t>
+      </w:r>
     </w:p>
     <w:sectPr>
       <w:pgSz w:w="11906" w:h="16838"/>
@@ -552,6 +1198,95 @@
 <file path=word/numbering.xml><?xml version="1.0" encoding="utf-8"?>
 <w:numbering xmlns:wpc="http://schemas.microsoft.com/office/word/2010/wordprocessingCanvas" xmlns:cx="http://schemas.microsoft.com/office/drawing/2014/chartex" xmlns:cx1="http://schemas.microsoft.com/office/drawing/2015/9/8/chartex" xmlns:mc="http://schemas.openxmlformats.org/markup-compatibility/2006" xmlns:o="urn:schemas-microsoft-com:office:office" xmlns:r="http://schemas.openxmlformats.org/officeDocument/2006/relationships" xmlns:m="http://schemas.openxmlformats.org/officeDocument/2006/math" xmlns:v="urn:schemas-microsoft-com:vml" xmlns:wp14="http://schemas.microsoft.com/office/word/2010/wordprocessingDrawing" xmlns:wp="http://schemas.openxmlformats.org/drawingml/2006/wordprocessingDrawing" xmlns:w10="urn:schemas-microsoft-com:office:word" xmlns:w="http://schemas.openxmlformats.org/wordprocessingml/2006/main" xmlns:w14="http://schemas.microsoft.com/office/word/2010/wordml" xmlns:w15="http://schemas.microsoft.com/office/word/2012/wordml" xmlns:w16se="http://schemas.microsoft.com/office/word/2015/wordml/symex" xmlns:wpg="http://schemas.microsoft.com/office/word/2010/wordprocessingGroup" xmlns:wpi="http://schemas.microsoft.com/office/word/2010/wordprocessingInk" xmlns:wne="http://schemas.microsoft.com/office/word/2006/wordml" xmlns:wps="http://schemas.microsoft.com/office/word/2010/wordprocessingShape" mc:Ignorable="w14 w15 w16se wp14">
   <w:abstractNum w:abstractNumId="0" w15:restartNumberingAfterBreak="0">
+    <w:nsid w:val="129171D2"/>
+    <w:multiLevelType w:val="hybridMultilevel"/>
+    <w:tmpl w:val="ECB8D7E0"/>
+    <w:lvl w:ilvl="0" w:tplc="040C000F">
+      <w:start w:val="3"/>
+      <w:numFmt w:val="decimal"/>
+      <w:lvlText w:val="%1."/>
+      <w:lvlJc w:val="left"/>
+      <w:pPr>
+        <w:ind w:left="720" w:hanging="360"/>
+      </w:pPr>
+      <w:rPr>
+        <w:rFonts w:hint="default"/>
+      </w:rPr>
+    </w:lvl>
+    <w:lvl w:ilvl="1" w:tplc="040C0019" w:tentative="1">
+      <w:start w:val="1"/>
+      <w:numFmt w:val="lowerLetter"/>
+      <w:lvlText w:val="%2."/>
+      <w:lvlJc w:val="left"/>
+      <w:pPr>
+        <w:ind w:left="1440" w:hanging="360"/>
+      </w:pPr>
+    </w:lvl>
+    <w:lvl w:ilvl="2" w:tplc="040C001B" w:tentative="1">
+      <w:start w:val="1"/>
+      <w:numFmt w:val="lowerRoman"/>
+      <w:lvlText w:val="%3."/>
+      <w:lvlJc w:val="right"/>
+      <w:pPr>
+        <w:ind w:left="2160" w:hanging="180"/>
+      </w:pPr>
+    </w:lvl>
+    <w:lvl w:ilvl="3" w:tplc="040C000F" w:tentative="1">
+      <w:start w:val="1"/>
+      <w:numFmt w:val="decimal"/>
+      <w:lvlText w:val="%4."/>
+      <w:lvlJc w:val="left"/>
+      <w:pPr>
+        <w:ind w:left="2880" w:hanging="360"/>
+      </w:pPr>
+    </w:lvl>
+    <w:lvl w:ilvl="4" w:tplc="040C0019" w:tentative="1">
+      <w:start w:val="1"/>
+      <w:numFmt w:val="lowerLetter"/>
+      <w:lvlText w:val="%5."/>
+      <w:lvlJc w:val="left"/>
+      <w:pPr>
+        <w:ind w:left="3600" w:hanging="360"/>
+      </w:pPr>
+    </w:lvl>
+    <w:lvl w:ilvl="5" w:tplc="040C001B" w:tentative="1">
+      <w:start w:val="1"/>
+      <w:numFmt w:val="lowerRoman"/>
+      <w:lvlText w:val="%6."/>
+      <w:lvlJc w:val="right"/>
+      <w:pPr>
+        <w:ind w:left="4320" w:hanging="180"/>
+      </w:pPr>
+    </w:lvl>
+    <w:lvl w:ilvl="6" w:tplc="040C000F" w:tentative="1">
+      <w:start w:val="1"/>
+      <w:numFmt w:val="decimal"/>
+      <w:lvlText w:val="%7."/>
+      <w:lvlJc w:val="left"/>
+      <w:pPr>
+        <w:ind w:left="5040" w:hanging="360"/>
+      </w:pPr>
+    </w:lvl>
+    <w:lvl w:ilvl="7" w:tplc="040C0019" w:tentative="1">
+      <w:start w:val="1"/>
+      <w:numFmt w:val="lowerLetter"/>
+      <w:lvlText w:val="%8."/>
+      <w:lvlJc w:val="left"/>
+      <w:pPr>
+        <w:ind w:left="5760" w:hanging="360"/>
+      </w:pPr>
+    </w:lvl>
+    <w:lvl w:ilvl="8" w:tplc="040C001B" w:tentative="1">
+      <w:start w:val="1"/>
+      <w:numFmt w:val="lowerRoman"/>
+      <w:lvlText w:val="%9."/>
+      <w:lvlJc w:val="right"/>
+      <w:pPr>
+        <w:ind w:left="6480" w:hanging="180"/>
+      </w:pPr>
+    </w:lvl>
+  </w:abstractNum>
+  <w:abstractNum w:abstractNumId="1" w15:restartNumberingAfterBreak="0">
     <w:nsid w:val="567340DD"/>
     <w:multiLevelType w:val="hybridMultilevel"/>
     <w:tmpl w:val="5450100A"/>
@@ -640,7 +1375,274 @@
       </w:pPr>
     </w:lvl>
   </w:abstractNum>
-  <w:abstractNum w:abstractNumId="1" w15:restartNumberingAfterBreak="0">
+  <w:abstractNum w:abstractNumId="2" w15:restartNumberingAfterBreak="0">
+    <w:nsid w:val="59530F26"/>
+    <w:multiLevelType w:val="hybridMultilevel"/>
+    <w:tmpl w:val="BF1C3A56"/>
+    <w:lvl w:ilvl="0" w:tplc="040C000F">
+      <w:start w:val="4"/>
+      <w:numFmt w:val="decimal"/>
+      <w:lvlText w:val="%1."/>
+      <w:lvlJc w:val="left"/>
+      <w:pPr>
+        <w:ind w:left="720" w:hanging="360"/>
+      </w:pPr>
+      <w:rPr>
+        <w:rFonts w:hint="default"/>
+      </w:rPr>
+    </w:lvl>
+    <w:lvl w:ilvl="1" w:tplc="040C0019" w:tentative="1">
+      <w:start w:val="1"/>
+      <w:numFmt w:val="lowerLetter"/>
+      <w:lvlText w:val="%2."/>
+      <w:lvlJc w:val="left"/>
+      <w:pPr>
+        <w:ind w:left="1440" w:hanging="360"/>
+      </w:pPr>
+    </w:lvl>
+    <w:lvl w:ilvl="2" w:tplc="040C001B" w:tentative="1">
+      <w:start w:val="1"/>
+      <w:numFmt w:val="lowerRoman"/>
+      <w:lvlText w:val="%3."/>
+      <w:lvlJc w:val="right"/>
+      <w:pPr>
+        <w:ind w:left="2160" w:hanging="180"/>
+      </w:pPr>
+    </w:lvl>
+    <w:lvl w:ilvl="3" w:tplc="040C000F" w:tentative="1">
+      <w:start w:val="1"/>
+      <w:numFmt w:val="decimal"/>
+      <w:lvlText w:val="%4."/>
+      <w:lvlJc w:val="left"/>
+      <w:pPr>
+        <w:ind w:left="2880" w:hanging="360"/>
+      </w:pPr>
+    </w:lvl>
+    <w:lvl w:ilvl="4" w:tplc="040C0019" w:tentative="1">
+      <w:start w:val="1"/>
+      <w:numFmt w:val="lowerLetter"/>
+      <w:lvlText w:val="%5."/>
+      <w:lvlJc w:val="left"/>
+      <w:pPr>
+        <w:ind w:left="3600" w:hanging="360"/>
+      </w:pPr>
+    </w:lvl>
+    <w:lvl w:ilvl="5" w:tplc="040C001B" w:tentative="1">
+      <w:start w:val="1"/>
+      <w:numFmt w:val="lowerRoman"/>
+      <w:lvlText w:val="%6."/>
+      <w:lvlJc w:val="right"/>
+      <w:pPr>
+        <w:ind w:left="4320" w:hanging="180"/>
+      </w:pPr>
+    </w:lvl>
+    <w:lvl w:ilvl="6" w:tplc="040C000F" w:tentative="1">
+      <w:start w:val="1"/>
+      <w:numFmt w:val="decimal"/>
+      <w:lvlText w:val="%7."/>
+      <w:lvlJc w:val="left"/>
+      <w:pPr>
+        <w:ind w:left="5040" w:hanging="360"/>
+      </w:pPr>
+    </w:lvl>
+    <w:lvl w:ilvl="7" w:tplc="040C0019" w:tentative="1">
+      <w:start w:val="1"/>
+      <w:numFmt w:val="lowerLetter"/>
+      <w:lvlText w:val="%8."/>
+      <w:lvlJc w:val="left"/>
+      <w:pPr>
+        <w:ind w:left="5760" w:hanging="360"/>
+      </w:pPr>
+    </w:lvl>
+    <w:lvl w:ilvl="8" w:tplc="040C001B" w:tentative="1">
+      <w:start w:val="1"/>
+      <w:numFmt w:val="lowerRoman"/>
+      <w:lvlText w:val="%9."/>
+      <w:lvlJc w:val="right"/>
+      <w:pPr>
+        <w:ind w:left="6480" w:hanging="180"/>
+      </w:pPr>
+    </w:lvl>
+  </w:abstractNum>
+  <w:abstractNum w:abstractNumId="3" w15:restartNumberingAfterBreak="0">
+    <w:nsid w:val="5F8B16CC"/>
+    <w:multiLevelType w:val="hybridMultilevel"/>
+    <w:tmpl w:val="5E5683A4"/>
+    <w:lvl w:ilvl="0" w:tplc="040C000F">
+      <w:start w:val="2"/>
+      <w:numFmt w:val="decimal"/>
+      <w:lvlText w:val="%1."/>
+      <w:lvlJc w:val="left"/>
+      <w:pPr>
+        <w:ind w:left="720" w:hanging="360"/>
+      </w:pPr>
+      <w:rPr>
+        <w:rFonts w:hint="default"/>
+      </w:rPr>
+    </w:lvl>
+    <w:lvl w:ilvl="1" w:tplc="040C0019" w:tentative="1">
+      <w:start w:val="1"/>
+      <w:numFmt w:val="lowerLetter"/>
+      <w:lvlText w:val="%2."/>
+      <w:lvlJc w:val="left"/>
+      <w:pPr>
+        <w:ind w:left="1440" w:hanging="360"/>
+      </w:pPr>
+    </w:lvl>
+    <w:lvl w:ilvl="2" w:tplc="040C001B" w:tentative="1">
+      <w:start w:val="1"/>
+      <w:numFmt w:val="lowerRoman"/>
+      <w:lvlText w:val="%3."/>
+      <w:lvlJc w:val="right"/>
+      <w:pPr>
+        <w:ind w:left="2160" w:hanging="180"/>
+      </w:pPr>
+    </w:lvl>
+    <w:lvl w:ilvl="3" w:tplc="040C000F" w:tentative="1">
+      <w:start w:val="1"/>
+      <w:numFmt w:val="decimal"/>
+      <w:lvlText w:val="%4."/>
+      <w:lvlJc w:val="left"/>
+      <w:pPr>
+        <w:ind w:left="2880" w:hanging="360"/>
+      </w:pPr>
+    </w:lvl>
+    <w:lvl w:ilvl="4" w:tplc="040C0019" w:tentative="1">
+      <w:start w:val="1"/>
+      <w:numFmt w:val="lowerLetter"/>
+      <w:lvlText w:val="%5."/>
+      <w:lvlJc w:val="left"/>
+      <w:pPr>
+        <w:ind w:left="3600" w:hanging="360"/>
+      </w:pPr>
+    </w:lvl>
+    <w:lvl w:ilvl="5" w:tplc="040C001B" w:tentative="1">
+      <w:start w:val="1"/>
+      <w:numFmt w:val="lowerRoman"/>
+      <w:lvlText w:val="%6."/>
+      <w:lvlJc w:val="right"/>
+      <w:pPr>
+        <w:ind w:left="4320" w:hanging="180"/>
+      </w:pPr>
+    </w:lvl>
+    <w:lvl w:ilvl="6" w:tplc="040C000F" w:tentative="1">
+      <w:start w:val="1"/>
+      <w:numFmt w:val="decimal"/>
+      <w:lvlText w:val="%7."/>
+      <w:lvlJc w:val="left"/>
+      <w:pPr>
+        <w:ind w:left="5040" w:hanging="360"/>
+      </w:pPr>
+    </w:lvl>
+    <w:lvl w:ilvl="7" w:tplc="040C0019" w:tentative="1">
+      <w:start w:val="1"/>
+      <w:numFmt w:val="lowerLetter"/>
+      <w:lvlText w:val="%8."/>
+      <w:lvlJc w:val="left"/>
+      <w:pPr>
+        <w:ind w:left="5760" w:hanging="360"/>
+      </w:pPr>
+    </w:lvl>
+    <w:lvl w:ilvl="8" w:tplc="040C001B" w:tentative="1">
+      <w:start w:val="1"/>
+      <w:numFmt w:val="lowerRoman"/>
+      <w:lvlText w:val="%9."/>
+      <w:lvlJc w:val="right"/>
+      <w:pPr>
+        <w:ind w:left="6480" w:hanging="180"/>
+      </w:pPr>
+    </w:lvl>
+  </w:abstractNum>
+  <w:abstractNum w:abstractNumId="4" w15:restartNumberingAfterBreak="0">
+    <w:nsid w:val="61F24C34"/>
+    <w:multiLevelType w:val="hybridMultilevel"/>
+    <w:tmpl w:val="5FC699CC"/>
+    <w:lvl w:ilvl="0" w:tplc="040C000F">
+      <w:start w:val="3"/>
+      <w:numFmt w:val="decimal"/>
+      <w:lvlText w:val="%1."/>
+      <w:lvlJc w:val="left"/>
+      <w:pPr>
+        <w:ind w:left="720" w:hanging="360"/>
+      </w:pPr>
+      <w:rPr>
+        <w:rFonts w:hint="default"/>
+      </w:rPr>
+    </w:lvl>
+    <w:lvl w:ilvl="1" w:tplc="040C0019" w:tentative="1">
+      <w:start w:val="1"/>
+      <w:numFmt w:val="lowerLetter"/>
+      <w:lvlText w:val="%2."/>
+      <w:lvlJc w:val="left"/>
+      <w:pPr>
+        <w:ind w:left="1440" w:hanging="360"/>
+      </w:pPr>
+    </w:lvl>
+    <w:lvl w:ilvl="2" w:tplc="040C001B" w:tentative="1">
+      <w:start w:val="1"/>
+      <w:numFmt w:val="lowerRoman"/>
+      <w:lvlText w:val="%3."/>
+      <w:lvlJc w:val="right"/>
+      <w:pPr>
+        <w:ind w:left="2160" w:hanging="180"/>
+      </w:pPr>
+    </w:lvl>
+    <w:lvl w:ilvl="3" w:tplc="040C000F" w:tentative="1">
+      <w:start w:val="1"/>
+      <w:numFmt w:val="decimal"/>
+      <w:lvlText w:val="%4."/>
+      <w:lvlJc w:val="left"/>
+      <w:pPr>
+        <w:ind w:left="2880" w:hanging="360"/>
+      </w:pPr>
+    </w:lvl>
+    <w:lvl w:ilvl="4" w:tplc="040C0019" w:tentative="1">
+      <w:start w:val="1"/>
+      <w:numFmt w:val="lowerLetter"/>
+      <w:lvlText w:val="%5."/>
+      <w:lvlJc w:val="left"/>
+      <w:pPr>
+        <w:ind w:left="3600" w:hanging="360"/>
+      </w:pPr>
+    </w:lvl>
+    <w:lvl w:ilvl="5" w:tplc="040C001B" w:tentative="1">
+      <w:start w:val="1"/>
+      <w:numFmt w:val="lowerRoman"/>
+      <w:lvlText w:val="%6."/>
+      <w:lvlJc w:val="right"/>
+      <w:pPr>
+        <w:ind w:left="4320" w:hanging="180"/>
+      </w:pPr>
+    </w:lvl>
+    <w:lvl w:ilvl="6" w:tplc="040C000F" w:tentative="1">
+      <w:start w:val="1"/>
+      <w:numFmt w:val="decimal"/>
+      <w:lvlText w:val="%7."/>
+      <w:lvlJc w:val="left"/>
+      <w:pPr>
+        <w:ind w:left="5040" w:hanging="360"/>
+      </w:pPr>
+    </w:lvl>
+    <w:lvl w:ilvl="7" w:tplc="040C0019" w:tentative="1">
+      <w:start w:val="1"/>
+      <w:numFmt w:val="lowerLetter"/>
+      <w:lvlText w:val="%8."/>
+      <w:lvlJc w:val="left"/>
+      <w:pPr>
+        <w:ind w:left="5760" w:hanging="360"/>
+      </w:pPr>
+    </w:lvl>
+    <w:lvl w:ilvl="8" w:tplc="040C001B" w:tentative="1">
+      <w:start w:val="1"/>
+      <w:numFmt w:val="lowerRoman"/>
+      <w:lvlText w:val="%9."/>
+      <w:lvlJc w:val="right"/>
+      <w:pPr>
+        <w:ind w:left="6480" w:hanging="180"/>
+      </w:pPr>
+    </w:lvl>
+  </w:abstractNum>
+  <w:abstractNum w:abstractNumId="5" w15:restartNumberingAfterBreak="0">
     <w:nsid w:val="6CAB3D06"/>
     <w:multiLevelType w:val="hybridMultilevel"/>
     <w:tmpl w:val="1312DB94"/>
@@ -753,7 +1755,7 @@
       </w:rPr>
     </w:lvl>
   </w:abstractNum>
-  <w:abstractNum w:abstractNumId="2" w15:restartNumberingAfterBreak="0">
+  <w:abstractNum w:abstractNumId="6" w15:restartNumberingAfterBreak="0">
     <w:nsid w:val="7FA12967"/>
     <w:multiLevelType w:val="hybridMultilevel"/>
     <w:tmpl w:val="7FD0CD06"/>
@@ -867,13 +1869,25 @@
     </w:lvl>
   </w:abstractNum>
   <w:num w:numId="1">
-    <w:abstractNumId w:val="0"/>
+    <w:abstractNumId w:val="1"/>
   </w:num>
   <w:num w:numId="2">
-    <w:abstractNumId w:val="1"/>
+    <w:abstractNumId w:val="5"/>
   </w:num>
   <w:num w:numId="3">
+    <w:abstractNumId w:val="6"/>
+  </w:num>
+  <w:num w:numId="4">
     <w:abstractNumId w:val="2"/>
+  </w:num>
+  <w:num w:numId="5">
+    <w:abstractNumId w:val="4"/>
+  </w:num>
+  <w:num w:numId="6">
+    <w:abstractNumId w:val="3"/>
+  </w:num>
+  <w:num w:numId="7">
+    <w:abstractNumId w:val="0"/>
   </w:num>
 </w:numbering>
 </file>

--- a/plan.docx
+++ b/plan.docx
@@ -835,6 +835,12 @@
         </w:rPr>
         <w:t>hvie_sp</w:t>
       </w:r>
+      <w:r>
+        <w:rPr>
+          <w:color w:val="000000" w:themeColor="text1"/>
+        </w:rPr>
+        <w:t>_tot</w:t>
+      </w:r>
       <w:proofErr w:type="spellEnd"/>
       <w:r>
         <w:rPr>
@@ -849,6 +855,12 @@
         </w:rPr>
         <w:t>hvie_ID_PROG_sp</w:t>
       </w:r>
+      <w:r>
+        <w:rPr>
+          <w:color w:val="000000" w:themeColor="text1"/>
+        </w:rPr>
+        <w:t>_tot</w:t>
+      </w:r>
       <w:proofErr w:type="spellEnd"/>
       <w:r>
         <w:rPr>
@@ -863,327 +875,563 @@
         <w:rPr>
           <w:color w:val="000000" w:themeColor="text1"/>
         </w:rPr>
+      </w:pPr>
+    </w:p>
+    <w:p>
+      <w:pPr>
+        <w:spacing w:after="0"/>
+        <w:ind w:left="357"/>
+        <w:rPr>
+          <w:color w:val="000000" w:themeColor="text1"/>
+        </w:rPr>
+      </w:pPr>
+      <w:r>
+        <w:rPr>
+          <w:color w:val="000000" w:themeColor="text1"/>
+        </w:rPr>
+        <w:t xml:space="preserve">7. </w:t>
+      </w:r>
+      <w:r>
+        <w:rPr>
+          <w:color w:val="000000" w:themeColor="text1"/>
+        </w:rPr>
+        <w:tab/>
+      </w:r>
+      <w:proofErr w:type="spellStart"/>
+      <w:r>
+        <w:rPr>
+          <w:b/>
+          <w:color w:val="000000" w:themeColor="text1"/>
+        </w:rPr>
+        <w:t>Calcul_index</w:t>
+      </w:r>
+      <w:proofErr w:type="spellEnd"/>
+      <w:r>
+        <w:rPr>
+          <w:color w:val="000000" w:themeColor="text1"/>
+        </w:rPr>
+        <w:t xml:space="preserve"> : Calcul des index pour chaque </w:t>
+      </w:r>
+      <w:proofErr w:type="spellStart"/>
+      <w:r>
+        <w:rPr>
+          <w:color w:val="000000" w:themeColor="text1"/>
+        </w:rPr>
+        <w:t>sp</w:t>
+      </w:r>
+      <w:proofErr w:type="spellEnd"/>
+      <w:r>
+        <w:rPr>
+          <w:color w:val="000000" w:themeColor="text1"/>
+        </w:rPr>
+        <w:t xml:space="preserve"> selon l’habitat</w:t>
+      </w:r>
+      <w:r>
+        <w:rPr>
+          <w:color w:val="000000" w:themeColor="text1"/>
+        </w:rPr>
+        <w:t xml:space="preserve"> </w:t>
+      </w:r>
+      <w:r>
+        <w:rPr>
+          <w:color w:val="FF0000"/>
+        </w:rPr>
+        <w:t>(rapide)</w:t>
+      </w:r>
+    </w:p>
+    <w:p>
+      <w:pPr>
+        <w:spacing w:after="0"/>
+        <w:ind w:left="357"/>
+        <w:rPr>
+          <w:color w:val="000000" w:themeColor="text1"/>
+        </w:rPr>
+      </w:pPr>
+      <w:r>
+        <w:rPr>
+          <w:color w:val="000000" w:themeColor="text1"/>
+        </w:rPr>
+        <w:t xml:space="preserve">&gt; </w:t>
+      </w:r>
+      <w:r>
+        <w:rPr>
+          <w:color w:val="000000" w:themeColor="text1"/>
+        </w:rPr>
+        <w:tab/>
+        <w:t>Fichiers entrés </w:t>
+      </w:r>
+      <w:r>
+        <w:rPr>
+          <w:color w:val="000000" w:themeColor="text1"/>
+        </w:rPr>
+        <w:t xml:space="preserve">(6) </w:t>
+      </w:r>
+      <w:r>
+        <w:rPr>
+          <w:color w:val="000000" w:themeColor="text1"/>
+        </w:rPr>
+        <w:t xml:space="preserve">: </w:t>
+      </w:r>
+      <w:proofErr w:type="spellStart"/>
+      <w:r>
+        <w:rPr>
+          <w:color w:val="000000" w:themeColor="text1"/>
+        </w:rPr>
+        <w:t>data_EPS</w:t>
+      </w:r>
+      <w:proofErr w:type="spellEnd"/>
+      <w:r>
+        <w:rPr>
+          <w:color w:val="000000" w:themeColor="text1"/>
+        </w:rPr>
+        <w:t xml:space="preserve"> (output) et CLC_STOC (output) et CLC_EPS (output) et </w:t>
+      </w:r>
+      <w:proofErr w:type="spellStart"/>
+      <w:r>
+        <w:rPr>
+          <w:color w:val="000000" w:themeColor="text1"/>
+        </w:rPr>
+        <w:t>EPS_by_STOC</w:t>
+      </w:r>
+      <w:proofErr w:type="spellEnd"/>
+      <w:r>
+        <w:rPr>
+          <w:color w:val="000000" w:themeColor="text1"/>
+        </w:rPr>
+        <w:t xml:space="preserve"> (output)</w:t>
+      </w:r>
+      <w:r>
+        <w:rPr>
+          <w:color w:val="000000" w:themeColor="text1"/>
+        </w:rPr>
+        <w:t xml:space="preserve"> et </w:t>
+      </w:r>
+      <w:proofErr w:type="spellStart"/>
+      <w:r>
+        <w:rPr>
+          <w:color w:val="000000" w:themeColor="text1"/>
+        </w:rPr>
+        <w:t>hvie_ID_PROG_sp</w:t>
+      </w:r>
+      <w:proofErr w:type="spellEnd"/>
+      <w:r>
+        <w:rPr>
+          <w:color w:val="000000" w:themeColor="text1"/>
+        </w:rPr>
+        <w:t xml:space="preserve"> (output)</w:t>
+      </w:r>
+    </w:p>
+    <w:p>
+      <w:pPr>
+        <w:spacing w:after="0"/>
+        <w:ind w:left="357"/>
+        <w:rPr>
+          <w:color w:val="000000" w:themeColor="text1"/>
+        </w:rPr>
+      </w:pPr>
+      <w:r>
+        <w:rPr>
+          <w:color w:val="000000" w:themeColor="text1"/>
+        </w:rPr>
+        <w:t xml:space="preserve">&gt; </w:t>
+      </w:r>
+      <w:r>
+        <w:rPr>
+          <w:color w:val="000000" w:themeColor="text1"/>
+        </w:rPr>
+        <w:tab/>
+        <w:t xml:space="preserve">Création d’un fichier répertoriant pour chaque station de </w:t>
+      </w:r>
+      <w:proofErr w:type="spellStart"/>
+      <w:r>
+        <w:rPr>
+          <w:color w:val="000000" w:themeColor="text1"/>
+        </w:rPr>
+        <w:t>capature</w:t>
+      </w:r>
+      <w:proofErr w:type="spellEnd"/>
+      <w:r>
+        <w:rPr>
+          <w:color w:val="000000" w:themeColor="text1"/>
+        </w:rPr>
+        <w:t xml:space="preserve"> (STOC), les </w:t>
+      </w:r>
+      <w:proofErr w:type="spellStart"/>
+      <w:r>
+        <w:rPr>
+          <w:color w:val="000000" w:themeColor="text1"/>
+        </w:rPr>
+        <w:t>sp</w:t>
+      </w:r>
+      <w:proofErr w:type="spellEnd"/>
+      <w:r>
+        <w:rPr>
+          <w:color w:val="000000" w:themeColor="text1"/>
+        </w:rPr>
+        <w:t xml:space="preserve"> comptées dans les point d’écoute (EPS) dans le buffer de 25km tout en gardant l’information sur les covariables habitat</w:t>
+      </w:r>
+    </w:p>
+    <w:p>
+      <w:pPr>
+        <w:spacing w:after="0"/>
+        <w:ind w:left="357"/>
+        <w:rPr>
+          <w:color w:val="000000" w:themeColor="text1"/>
+        </w:rPr>
+      </w:pPr>
+      <w:r>
+        <w:rPr>
+          <w:color w:val="000000" w:themeColor="text1"/>
+        </w:rPr>
+        <w:t>&gt;</w:t>
+      </w:r>
+      <w:r>
+        <w:rPr>
+          <w:color w:val="000000" w:themeColor="text1"/>
+        </w:rPr>
+        <w:tab/>
+        <w:t>Création des index selon l’espèce et le type d’habitat.</w:t>
+      </w:r>
+    </w:p>
+    <w:p>
+      <w:pPr>
+        <w:spacing w:after="0"/>
+        <w:ind w:left="357"/>
+        <w:rPr>
+          <w:color w:val="000000" w:themeColor="text1"/>
+        </w:rPr>
+      </w:pPr>
+      <w:r>
+        <w:rPr>
+          <w:color w:val="000000" w:themeColor="text1"/>
+        </w:rPr>
+        <w:t xml:space="preserve">&gt; </w:t>
+      </w:r>
+      <w:r>
+        <w:rPr>
+          <w:color w:val="000000" w:themeColor="text1"/>
+        </w:rPr>
+        <w:tab/>
+        <w:t>Fichiers sortis</w:t>
+      </w:r>
+      <w:r>
+        <w:rPr>
+          <w:color w:val="000000" w:themeColor="text1"/>
+        </w:rPr>
+        <w:t xml:space="preserve"> (8) : </w:t>
+      </w:r>
+      <w:proofErr w:type="spellStart"/>
+      <w:r>
+        <w:rPr>
+          <w:color w:val="000000" w:themeColor="text1"/>
+        </w:rPr>
+        <w:t>index_sp_hab_mean</w:t>
+      </w:r>
+      <w:proofErr w:type="spellEnd"/>
+      <w:r>
+        <w:rPr>
+          <w:color w:val="000000" w:themeColor="text1"/>
+        </w:rPr>
+        <w:t xml:space="preserve"> et </w:t>
+      </w:r>
+      <w:proofErr w:type="spellStart"/>
+      <w:r>
+        <w:rPr>
+          <w:color w:val="000000" w:themeColor="text1"/>
+        </w:rPr>
+        <w:t>index_sp_hab_sd</w:t>
+      </w:r>
+      <w:proofErr w:type="spellEnd"/>
+    </w:p>
+    <w:p>
+      <w:pPr>
+        <w:spacing w:after="0"/>
+        <w:ind w:left="357"/>
+        <w:rPr>
+          <w:color w:val="000000" w:themeColor="text1"/>
+        </w:rPr>
+      </w:pPr>
+    </w:p>
+    <w:p>
+      <w:pPr>
+        <w:spacing w:after="0"/>
+        <w:ind w:left="357"/>
+        <w:rPr>
+          <w:color w:val="000000" w:themeColor="text1"/>
+        </w:rPr>
+      </w:pPr>
+    </w:p>
+    <w:p>
+      <w:pPr>
+        <w:spacing w:after="0"/>
+        <w:ind w:left="357"/>
+        <w:rPr>
+          <w:color w:val="000000" w:themeColor="text1"/>
+        </w:rPr>
+      </w:pPr>
+    </w:p>
+    <w:p>
+      <w:pPr>
+        <w:spacing w:after="0"/>
+        <w:ind w:left="357"/>
+        <w:rPr>
+          <w:color w:val="000000" w:themeColor="text1"/>
+        </w:rPr>
+      </w:pPr>
+    </w:p>
+    <w:p>
+      <w:pPr>
+        <w:spacing w:after="0"/>
+        <w:ind w:left="357"/>
+      </w:pPr>
+      <w:r>
+        <w:lastRenderedPageBreak/>
+        <w:t xml:space="preserve">8. </w:t>
+      </w:r>
+      <w:r>
+        <w:tab/>
+      </w:r>
+      <w:proofErr w:type="spellStart"/>
+      <w:r>
+        <w:rPr>
+          <w:b/>
+        </w:rPr>
+        <w:t>CMR_sp</w:t>
+      </w:r>
+      <w:proofErr w:type="spellEnd"/>
+      <w:r>
+        <w:rPr>
+          <w:b/>
+        </w:rPr>
+        <w:t> :</w:t>
+      </w:r>
+      <w:r>
+        <w:rPr>
+          <w:b/>
+        </w:rPr>
+        <w:t xml:space="preserve"> </w:t>
+      </w:r>
+      <w:r>
+        <w:t xml:space="preserve">Modèle CMR pour chaque </w:t>
+      </w:r>
+      <w:proofErr w:type="spellStart"/>
+      <w:r>
+        <w:t>sp</w:t>
+      </w:r>
+      <w:proofErr w:type="spellEnd"/>
+      <w:r>
+        <w:t xml:space="preserve"> </w:t>
+      </w:r>
+      <w:r>
+        <w:rPr>
+          <w:color w:val="FF0000"/>
+        </w:rPr>
+        <w:t>(LONG ! à faire sur cluster, quelques heures)</w:t>
+      </w:r>
+    </w:p>
+    <w:p>
+      <w:pPr>
+        <w:spacing w:after="0"/>
+        <w:ind w:left="357"/>
+      </w:pPr>
+      <w:r>
+        <w:t>&gt;</w:t>
+      </w:r>
+      <w:r>
+        <w:tab/>
+        <w:t>Fichiers entrés</w:t>
+      </w:r>
+      <w:r>
+        <w:t xml:space="preserve"> (2) : </w:t>
+      </w:r>
+      <w:proofErr w:type="spellStart"/>
+      <w:r>
+        <w:t>hvie_sp_tot</w:t>
+      </w:r>
+      <w:proofErr w:type="spellEnd"/>
+      <w:r>
+        <w:t xml:space="preserve"> (output) et </w:t>
+      </w:r>
+      <w:proofErr w:type="spellStart"/>
+      <w:r>
+        <w:t>hvie_ID_PROG_sp_tot</w:t>
+      </w:r>
+      <w:proofErr w:type="spellEnd"/>
+      <w:r>
+        <w:t xml:space="preserve"> (</w:t>
+      </w:r>
+      <w:proofErr w:type="spellStart"/>
+      <w:r>
+        <w:t>ouput</w:t>
+      </w:r>
+      <w:proofErr w:type="spellEnd"/>
+      <w:r>
+        <w:t xml:space="preserve">) </w:t>
+      </w:r>
+    </w:p>
+    <w:p>
+      <w:pPr>
+        <w:spacing w:after="0"/>
+        <w:ind w:left="357"/>
+      </w:pPr>
+      <w:r>
+        <w:t xml:space="preserve">&gt; </w:t>
+      </w:r>
+      <w:r>
+        <w:tab/>
+        <w:t>Fichiers sortis</w:t>
+      </w:r>
+      <w:r>
+        <w:t xml:space="preserve"> : </w:t>
+      </w:r>
+      <w:proofErr w:type="spellStart"/>
+      <w:r>
+        <w:t>out_CMR_sp</w:t>
+      </w:r>
+      <w:proofErr w:type="spellEnd"/>
+      <w:r>
+        <w:t xml:space="preserve"> (1)</w:t>
+      </w:r>
+    </w:p>
+    <w:p>
+      <w:pPr>
+        <w:spacing w:after="0"/>
+        <w:ind w:left="357"/>
+      </w:pPr>
+    </w:p>
+    <w:p>
+      <w:pPr>
+        <w:spacing w:after="0"/>
+        <w:ind w:left="357"/>
+        <w:rPr>
+          <w:color w:val="FF0000"/>
+        </w:rPr>
+      </w:pPr>
+      <w:r>
+        <w:t>9.</w:t>
+      </w:r>
+      <w:r>
+        <w:tab/>
+      </w:r>
+      <w:proofErr w:type="spellStart"/>
+      <w:r>
+        <w:rPr>
+          <w:b/>
+        </w:rPr>
+        <w:t>IPM_sp</w:t>
+      </w:r>
+      <w:proofErr w:type="spellEnd"/>
+      <w:r>
+        <w:t xml:space="preserve"> : Modèle intégré pour chaque </w:t>
+      </w:r>
+      <w:proofErr w:type="spellStart"/>
+      <w:r>
+        <w:t>sp</w:t>
+      </w:r>
+      <w:proofErr w:type="spellEnd"/>
+      <w:r>
+        <w:t xml:space="preserve"> </w:t>
+      </w:r>
+      <w:r>
+        <w:rPr>
+          <w:color w:val="FF0000"/>
+        </w:rPr>
+        <w:t>(LONG ! à faire sur cluster, plusieurs heures)</w:t>
+      </w:r>
+    </w:p>
+    <w:p>
+      <w:pPr>
+        <w:spacing w:after="0"/>
+        <w:ind w:left="357"/>
+      </w:pPr>
+      <w:r>
+        <w:t>&gt;</w:t>
+      </w:r>
+      <w:r>
+        <w:tab/>
+        <w:t xml:space="preserve">Fichiers entrés (6) : </w:t>
+      </w:r>
+      <w:proofErr w:type="spellStart"/>
+      <w:r>
+        <w:t>hvie_sp_tot</w:t>
+      </w:r>
+      <w:proofErr w:type="spellEnd"/>
+      <w:r>
+        <w:t xml:space="preserve"> (output) et </w:t>
+      </w:r>
+      <w:proofErr w:type="spellStart"/>
+      <w:r>
+        <w:t>hvie_ID_PROG_sp_tot</w:t>
+      </w:r>
+      <w:proofErr w:type="spellEnd"/>
+      <w:r>
+        <w:t xml:space="preserve"> (</w:t>
+      </w:r>
+      <w:proofErr w:type="spellStart"/>
+      <w:r>
+        <w:t>ouput</w:t>
+      </w:r>
+      <w:proofErr w:type="spellEnd"/>
+      <w:r>
+        <w:t xml:space="preserve">) et </w:t>
+      </w:r>
+      <w:proofErr w:type="spellStart"/>
+      <w:r>
+        <w:t>index_sp_hab_mean</w:t>
+      </w:r>
+      <w:proofErr w:type="spellEnd"/>
+      <w:r>
+        <w:t xml:space="preserve"> (output) et </w:t>
+      </w:r>
+      <w:proofErr w:type="spellStart"/>
+      <w:r>
+        <w:t>index_sp_hab_sd</w:t>
+      </w:r>
+      <w:proofErr w:type="spellEnd"/>
+      <w:r>
+        <w:t xml:space="preserve"> (output)</w:t>
+      </w:r>
+    </w:p>
+    <w:p>
+      <w:pPr>
+        <w:spacing w:after="0"/>
+        <w:ind w:left="357"/>
+      </w:pPr>
+      <w:r>
+        <w:t xml:space="preserve">&gt; </w:t>
+      </w:r>
+      <w:r>
+        <w:tab/>
+        <w:t>Fichiers sortis :</w:t>
+      </w:r>
+      <w:r>
+        <w:t xml:space="preserve"> </w:t>
+      </w:r>
+      <w:proofErr w:type="spellStart"/>
+      <w:r>
+        <w:t>out_IPM</w:t>
+      </w:r>
+      <w:r>
+        <w:t>_sp</w:t>
+      </w:r>
+      <w:proofErr w:type="spellEnd"/>
+      <w:r>
+        <w:t xml:space="preserve"> (1)</w:t>
+      </w:r>
+    </w:p>
+    <w:p>
+      <w:pPr>
+        <w:spacing w:after="0"/>
+        <w:ind w:left="357"/>
+      </w:pPr>
+    </w:p>
+    <w:p>
+      <w:pPr>
+        <w:spacing w:after="0"/>
+        <w:ind w:left="357"/>
       </w:pPr>
       <w:bookmarkStart w:id="0" w:name="_GoBack"/>
       <w:bookmarkEnd w:id="0"/>
-    </w:p>
-    <w:p>
-      <w:pPr>
-        <w:spacing w:after="0"/>
-        <w:ind w:left="357"/>
-        <w:rPr>
-          <w:color w:val="000000" w:themeColor="text1"/>
-        </w:rPr>
-      </w:pPr>
-      <w:r>
-        <w:rPr>
-          <w:color w:val="000000" w:themeColor="text1"/>
-        </w:rPr>
-        <w:t xml:space="preserve">7. </w:t>
-      </w:r>
-      <w:r>
-        <w:rPr>
-          <w:color w:val="000000" w:themeColor="text1"/>
-        </w:rPr>
-        <w:tab/>
-      </w:r>
-      <w:proofErr w:type="spellStart"/>
-      <w:r>
-        <w:rPr>
-          <w:b/>
-          <w:color w:val="000000" w:themeColor="text1"/>
-        </w:rPr>
-        <w:t>Calcul_index</w:t>
-      </w:r>
-      <w:proofErr w:type="spellEnd"/>
-      <w:r>
-        <w:rPr>
-          <w:color w:val="000000" w:themeColor="text1"/>
-        </w:rPr>
-        <w:t xml:space="preserve"> : Calcul des index pour chaque </w:t>
-      </w:r>
-      <w:proofErr w:type="spellStart"/>
-      <w:r>
-        <w:rPr>
-          <w:color w:val="000000" w:themeColor="text1"/>
-        </w:rPr>
-        <w:t>sp</w:t>
-      </w:r>
-      <w:proofErr w:type="spellEnd"/>
-      <w:r>
-        <w:rPr>
-          <w:color w:val="000000" w:themeColor="text1"/>
-        </w:rPr>
-        <w:t xml:space="preserve"> selon l’habitat</w:t>
-      </w:r>
-    </w:p>
-    <w:p>
-      <w:pPr>
-        <w:spacing w:after="0"/>
-        <w:ind w:left="357"/>
-        <w:rPr>
-          <w:color w:val="000000" w:themeColor="text1"/>
-        </w:rPr>
-      </w:pPr>
-      <w:r>
-        <w:rPr>
-          <w:color w:val="000000" w:themeColor="text1"/>
-        </w:rPr>
-        <w:t xml:space="preserve">&gt; </w:t>
-      </w:r>
-      <w:r>
-        <w:rPr>
-          <w:color w:val="000000" w:themeColor="text1"/>
-        </w:rPr>
-        <w:tab/>
-        <w:t>Fichiers entrés </w:t>
-      </w:r>
-      <w:r>
-        <w:rPr>
-          <w:color w:val="000000" w:themeColor="text1"/>
-        </w:rPr>
-        <w:t xml:space="preserve">(6) </w:t>
-      </w:r>
-      <w:r>
-        <w:rPr>
-          <w:color w:val="000000" w:themeColor="text1"/>
-        </w:rPr>
-        <w:t xml:space="preserve">: </w:t>
-      </w:r>
-      <w:proofErr w:type="spellStart"/>
-      <w:r>
-        <w:rPr>
-          <w:color w:val="000000" w:themeColor="text1"/>
-        </w:rPr>
-        <w:t>data_EPS</w:t>
-      </w:r>
-      <w:proofErr w:type="spellEnd"/>
-      <w:r>
-        <w:rPr>
-          <w:color w:val="000000" w:themeColor="text1"/>
-        </w:rPr>
-        <w:t xml:space="preserve"> (output) et CLC_STOC (output) et CLC_EPS (output) et </w:t>
-      </w:r>
-      <w:proofErr w:type="spellStart"/>
-      <w:r>
-        <w:rPr>
-          <w:color w:val="000000" w:themeColor="text1"/>
-        </w:rPr>
-        <w:t>EPS_by_STOC</w:t>
-      </w:r>
-      <w:proofErr w:type="spellEnd"/>
-      <w:r>
-        <w:rPr>
-          <w:color w:val="000000" w:themeColor="text1"/>
-        </w:rPr>
-        <w:t xml:space="preserve"> (output)</w:t>
-      </w:r>
-      <w:r>
-        <w:rPr>
-          <w:color w:val="000000" w:themeColor="text1"/>
-        </w:rPr>
-        <w:t xml:space="preserve"> et </w:t>
-      </w:r>
-      <w:proofErr w:type="spellStart"/>
-      <w:r>
-        <w:rPr>
-          <w:color w:val="000000" w:themeColor="text1"/>
-        </w:rPr>
-        <w:t>hvie_ID_PROG_sp</w:t>
-      </w:r>
-      <w:proofErr w:type="spellEnd"/>
-      <w:r>
-        <w:rPr>
-          <w:color w:val="000000" w:themeColor="text1"/>
-        </w:rPr>
-        <w:t xml:space="preserve"> (output)</w:t>
-      </w:r>
-    </w:p>
-    <w:p>
-      <w:pPr>
-        <w:spacing w:after="0"/>
-        <w:ind w:left="357"/>
-        <w:rPr>
-          <w:color w:val="000000" w:themeColor="text1"/>
-        </w:rPr>
-      </w:pPr>
-      <w:r>
-        <w:rPr>
-          <w:color w:val="000000" w:themeColor="text1"/>
-        </w:rPr>
-        <w:t xml:space="preserve">&gt; </w:t>
-      </w:r>
-      <w:r>
-        <w:rPr>
-          <w:color w:val="000000" w:themeColor="text1"/>
-        </w:rPr>
-        <w:tab/>
-        <w:t xml:space="preserve">Création d’un fichier répertoriant pour chaque station de </w:t>
-      </w:r>
-      <w:proofErr w:type="spellStart"/>
-      <w:r>
-        <w:rPr>
-          <w:color w:val="000000" w:themeColor="text1"/>
-        </w:rPr>
-        <w:t>capature</w:t>
-      </w:r>
-      <w:proofErr w:type="spellEnd"/>
-      <w:r>
-        <w:rPr>
-          <w:color w:val="000000" w:themeColor="text1"/>
-        </w:rPr>
-        <w:t xml:space="preserve"> (STOC), les </w:t>
-      </w:r>
-      <w:proofErr w:type="spellStart"/>
-      <w:r>
-        <w:rPr>
-          <w:color w:val="000000" w:themeColor="text1"/>
-        </w:rPr>
-        <w:t>sp</w:t>
-      </w:r>
-      <w:proofErr w:type="spellEnd"/>
-      <w:r>
-        <w:rPr>
-          <w:color w:val="000000" w:themeColor="text1"/>
-        </w:rPr>
-        <w:t xml:space="preserve"> comptées dans les point d’écoute (EPS) dans le buffer de 25km tout en gardant l’information sur les covariables habitat</w:t>
-      </w:r>
-    </w:p>
-    <w:p>
-      <w:pPr>
-        <w:spacing w:after="0"/>
-        <w:ind w:left="357"/>
-        <w:rPr>
-          <w:color w:val="000000" w:themeColor="text1"/>
-        </w:rPr>
-      </w:pPr>
-      <w:r>
-        <w:rPr>
-          <w:color w:val="000000" w:themeColor="text1"/>
-        </w:rPr>
-        <w:t>&gt;</w:t>
-      </w:r>
-      <w:r>
-        <w:rPr>
-          <w:color w:val="000000" w:themeColor="text1"/>
-        </w:rPr>
-        <w:tab/>
-        <w:t>Création des index selon l’espèce et le type d’habitat.</w:t>
-      </w:r>
-    </w:p>
-    <w:p>
-      <w:pPr>
-        <w:spacing w:after="0"/>
-        <w:ind w:left="357"/>
-        <w:rPr>
-          <w:color w:val="000000" w:themeColor="text1"/>
-        </w:rPr>
-      </w:pPr>
-      <w:r>
-        <w:rPr>
-          <w:color w:val="000000" w:themeColor="text1"/>
-        </w:rPr>
-        <w:t xml:space="preserve">&gt; </w:t>
-      </w:r>
-      <w:r>
-        <w:rPr>
-          <w:color w:val="000000" w:themeColor="text1"/>
-        </w:rPr>
-        <w:tab/>
-        <w:t>Fichiers sortis</w:t>
-      </w:r>
-      <w:r>
-        <w:rPr>
-          <w:color w:val="000000" w:themeColor="text1"/>
-        </w:rPr>
-        <w:t xml:space="preserve"> (8) : </w:t>
-      </w:r>
-      <w:proofErr w:type="spellStart"/>
-      <w:r>
-        <w:rPr>
-          <w:color w:val="000000" w:themeColor="text1"/>
-        </w:rPr>
-        <w:t>index_sp_hab_mean</w:t>
-      </w:r>
-      <w:proofErr w:type="spellEnd"/>
-      <w:r>
-        <w:rPr>
-          <w:color w:val="000000" w:themeColor="text1"/>
-        </w:rPr>
-        <w:t xml:space="preserve"> et </w:t>
-      </w:r>
-      <w:proofErr w:type="spellStart"/>
-      <w:r>
-        <w:rPr>
-          <w:color w:val="000000" w:themeColor="text1"/>
-        </w:rPr>
-        <w:t>index_sp_hab_sd</w:t>
-      </w:r>
-      <w:proofErr w:type="spellEnd"/>
-    </w:p>
-    <w:p>
-      <w:pPr>
-        <w:spacing w:after="0"/>
-        <w:ind w:left="357"/>
-        <w:rPr>
-          <w:color w:val="000000" w:themeColor="text1"/>
-        </w:rPr>
-      </w:pPr>
-    </w:p>
-    <w:p>
-      <w:pPr>
-        <w:spacing w:after="0"/>
-        <w:ind w:left="357"/>
-        <w:rPr>
-          <w:b/>
-        </w:rPr>
-      </w:pPr>
-      <w:r>
-        <w:t xml:space="preserve">8. </w:t>
-      </w:r>
-      <w:r>
-        <w:tab/>
-      </w:r>
-      <w:proofErr w:type="spellStart"/>
-      <w:r>
-        <w:rPr>
-          <w:b/>
-        </w:rPr>
-        <w:t>CMR_sp</w:t>
-      </w:r>
-      <w:proofErr w:type="spellEnd"/>
-      <w:r>
-        <w:rPr>
-          <w:b/>
-        </w:rPr>
-        <w:t> :</w:t>
-      </w:r>
-    </w:p>
-    <w:p>
-      <w:pPr>
-        <w:spacing w:after="0"/>
-        <w:ind w:left="357"/>
-      </w:pPr>
-      <w:r>
-        <w:t>&gt;</w:t>
-      </w:r>
-      <w:r>
-        <w:tab/>
-        <w:t>Fichiers entrés</w:t>
-      </w:r>
-    </w:p>
-    <w:p>
-      <w:pPr>
-        <w:spacing w:after="0"/>
-        <w:ind w:left="357"/>
-      </w:pPr>
-      <w:r>
-        <w:t xml:space="preserve">&gt; </w:t>
-      </w:r>
-      <w:r>
-        <w:tab/>
-        <w:t>Fichiers sortis</w:t>
-      </w:r>
     </w:p>
     <w:sectPr>
       <w:pgSz w:w="11906" w:h="16838"/>
